--- a/4 ES2N-Forms v1.1.docx
+++ b/4 ES2N-Forms v1.1.docx
@@ -12,20 +12,78 @@
         <w:rPr>
           <w:rFonts w:ascii="Arial" w:hAnsi="Arial" w:cs="Arial"/>
         </w:rPr>
-        <w:t>Precisamos organizar a ordem das perguntas:</w:t>
-      </w:r>
-    </w:p>
-    <w:p>
-      <w:pPr>
-        <w:rPr>
-          <w:rFonts w:ascii="Arial" w:hAnsi="Arial" w:cs="Arial"/>
-        </w:rPr>
-      </w:pPr>
-      <w:r>
-        <w:rPr>
-          <w:rFonts w:ascii="Arial" w:hAnsi="Arial" w:cs="Arial"/>
-        </w:rPr>
-        <w:t>Essa pesquisa faz parte do trabalho de graduação dos alunos hfhhjjassjajffaf, do curso de Análise e Desenvolvimento de Sistemas da Faculdade de Tecnologia de Sorocaba (FATECSO) com o intuito de levantar informações a respeito d</w:t>
+        <w:fldChar w:fldCharType="begin"/>
+      </w:r>
+      <w:r>
+        <w:rPr>
+          <w:rFonts w:ascii="Arial" w:hAnsi="Arial" w:cs="Arial"/>
+        </w:rPr>
+        <w:instrText xml:space="preserve"> HYPERLINK "</w:instrText>
+      </w:r>
+      <w:r>
+        <w:rPr>
+          <w:rFonts w:ascii="Arial" w:hAnsi="Arial" w:cs="Arial"/>
+        </w:rPr>
+        <w:instrText>https://forms.gle/4eF2W5QBQjMKvwAh7</w:instrText>
+      </w:r>
+      <w:r>
+        <w:rPr>
+          <w:rFonts w:ascii="Arial" w:hAnsi="Arial" w:cs="Arial"/>
+        </w:rPr>
+        <w:instrText xml:space="preserve">" </w:instrText>
+      </w:r>
+      <w:r>
+        <w:rPr>
+          <w:rFonts w:ascii="Arial" w:hAnsi="Arial" w:cs="Arial"/>
+        </w:rPr>
+        <w:fldChar w:fldCharType="separate"/>
+      </w:r>
+      <w:r>
+        <w:rPr>
+          <w:rStyle w:val="Hyperlink"/>
+          <w:rFonts w:ascii="Arial" w:hAnsi="Arial" w:cs="Arial"/>
+        </w:rPr>
+        <w:t>https://forms.gle/4eF2W5QBQjMKvwAh7</w:t>
+      </w:r>
+      <w:r>
+        <w:rPr>
+          <w:rFonts w:ascii="Arial" w:hAnsi="Arial" w:cs="Arial"/>
+        </w:rPr>
+        <w:fldChar w:fldCharType="end"/>
+      </w:r>
+    </w:p>
+    <w:p>
+      <w:pPr>
+        <w:rPr>
+          <w:rFonts w:ascii="Arial" w:hAnsi="Arial" w:cs="Arial"/>
+        </w:rPr>
+      </w:pPr>
+    </w:p>
+    <w:p>
+      <w:pPr>
+        <w:rPr>
+          <w:rFonts w:ascii="Arial" w:hAnsi="Arial" w:cs="Arial"/>
+        </w:rPr>
+      </w:pPr>
+      <w:r>
+        <w:rPr>
+          <w:rFonts w:ascii="Arial" w:hAnsi="Arial" w:cs="Arial"/>
+        </w:rPr>
+        <w:t xml:space="preserve">Essa pesquisa faz parte do trabalho de graduação dos alunos </w:t>
+      </w:r>
+      <w:proofErr w:type="spellStart"/>
+      <w:r>
+        <w:rPr>
+          <w:rFonts w:ascii="Arial" w:hAnsi="Arial" w:cs="Arial"/>
+        </w:rPr>
+        <w:t>hfhhjjassjajffaf</w:t>
+      </w:r>
+      <w:proofErr w:type="spellEnd"/>
+      <w:r>
+        <w:rPr>
+          <w:rFonts w:ascii="Arial" w:hAnsi="Arial" w:cs="Arial"/>
+        </w:rPr>
+        <w:t>, do curso de Análise e Desenvolvimento de Sistemas da Faculdade de Tecnologia de Sorocaba (FATECSO) com o intuito de levantar informações a respeito d</w:t>
       </w:r>
       <w:r>
         <w:rPr>
@@ -555,12 +613,14 @@
           <w:rFonts w:ascii="Arial" w:hAnsi="Arial" w:cs="Arial"/>
         </w:rPr>
       </w:pPr>
+      <w:proofErr w:type="spellStart"/>
       <w:r>
         <w:rPr>
           <w:rFonts w:ascii="Arial" w:eastAsia="Arial" w:hAnsi="Arial" w:cs="Arial"/>
         </w:rPr>
         <w:t>Cookpad</w:t>
       </w:r>
+      <w:proofErr w:type="spellEnd"/>
     </w:p>
     <w:p>
       <w:pPr>
@@ -591,12 +651,14 @@
           <w:rFonts w:ascii="Arial" w:hAnsi="Arial" w:cs="Arial"/>
         </w:rPr>
       </w:pPr>
+      <w:proofErr w:type="spellStart"/>
       <w:r>
         <w:rPr>
           <w:rFonts w:ascii="Arial" w:eastAsia="Arial" w:hAnsi="Arial" w:cs="Arial"/>
         </w:rPr>
         <w:t>PetitCHEF</w:t>
       </w:r>
+      <w:proofErr w:type="spellEnd"/>
     </w:p>
     <w:p>
       <w:pPr>
@@ -640,6 +702,7 @@
         <w:rPr>
           <w:rFonts w:ascii="Arial" w:hAnsi="Arial" w:cs="Arial"/>
         </w:rPr>
+        <w:lastRenderedPageBreak/>
         <w:t>sim</w:t>
       </w:r>
     </w:p>
@@ -671,16 +734,8 @@
         <w:rPr>
           <w:rFonts w:ascii="Arial" w:hAnsi="Arial" w:cs="Arial"/>
         </w:rPr>
-        <w:lastRenderedPageBreak/>
         <w:br w:type="page"/>
       </w:r>
-    </w:p>
-    <w:p>
-      <w:pPr>
-        <w:rPr>
-          <w:rFonts w:ascii="Arial" w:hAnsi="Arial" w:cs="Arial"/>
-        </w:rPr>
-      </w:pPr>
       <w:r>
         <w:rPr>
           <w:rFonts w:ascii="Arial" w:hAnsi="Arial" w:cs="Arial"/>
@@ -2217,6 +2272,7 @@
     <w:lsdException w:name="HTML Sample" w:semiHidden="1" w:unhideWhenUsed="1"/>
     <w:lsdException w:name="HTML Typewriter" w:semiHidden="1" w:unhideWhenUsed="1"/>
     <w:lsdException w:name="HTML Variable" w:semiHidden="1" w:unhideWhenUsed="1"/>
+    <w:lsdException w:name="Normal Table" w:semiHidden="1" w:unhideWhenUsed="1"/>
     <w:lsdException w:name="annotation subject" w:semiHidden="1" w:unhideWhenUsed="1"/>
     <w:lsdException w:name="No List" w:semiHidden="1" w:unhideWhenUsed="1"/>
     <w:lsdException w:name="Outline List 1" w:semiHidden="1" w:unhideWhenUsed="1"/>
@@ -2263,8 +2319,10 @@
     <w:lsdException w:name="Table Subtle 2" w:semiHidden="1" w:unhideWhenUsed="1"/>
     <w:lsdException w:name="Table Web 1" w:semiHidden="1" w:unhideWhenUsed="1"/>
     <w:lsdException w:name="Table Web 2" w:semiHidden="1" w:unhideWhenUsed="1"/>
+    <w:lsdException w:name="Table Web 3" w:semiHidden="1" w:unhideWhenUsed="1"/>
     <w:lsdException w:name="Balloon Text" w:semiHidden="1" w:unhideWhenUsed="1"/>
     <w:lsdException w:name="Table Grid" w:uiPriority="39"/>
+    <w:lsdException w:name="Table Theme" w:semiHidden="1" w:unhideWhenUsed="1"/>
     <w:lsdException w:name="Placeholder Text" w:semiHidden="1"/>
     <w:lsdException w:name="No Spacing" w:uiPriority="1" w:qFormat="1"/>
     <w:lsdException w:name="Light Shading" w:uiPriority="60"/>
@@ -2527,6 +2585,29 @@
       <w:ind w:left="720"/>
       <w:contextualSpacing/>
     </w:pPr>
+  </w:style>
+  <w:style w:type="character" w:styleId="Hyperlink">
+    <w:name w:val="Hyperlink"/>
+    <w:basedOn w:val="Fontepargpadro"/>
+    <w:uiPriority w:val="99"/>
+    <w:unhideWhenUsed/>
+    <w:rsid w:val="00971C92"/>
+    <w:rPr>
+      <w:color w:val="0563C1" w:themeColor="hyperlink"/>
+      <w:u w:val="single"/>
+    </w:rPr>
+  </w:style>
+  <w:style w:type="character" w:styleId="MenoPendente">
+    <w:name w:val="Unresolved Mention"/>
+    <w:basedOn w:val="Fontepargpadro"/>
+    <w:uiPriority w:val="99"/>
+    <w:semiHidden/>
+    <w:unhideWhenUsed/>
+    <w:rsid w:val="00971C92"/>
+    <w:rPr>
+      <w:color w:val="605E5C"/>
+      <w:shd w:val="clear" w:color="auto" w:fill="E1DFDD"/>
+    </w:rPr>
   </w:style>
 </w:styles>
 </file>
